--- a/compliance/politica.docx
+++ b/compliance/politica.docx
@@ -72,16 +72,7 @@
           <w:szCs w:val="24"/>
           <w:lang w:val="pt-BR"/>
         </w:rPr>
-        <w:t xml:space="preserve">”) da </w:t>
-      </w:r>
-      <w:r>
-        <w:rPr>
-          <w:rFonts w:ascii="Times New Roman" w:hAnsi="Times New Roman" w:cs="Times New Roman"/>
-          <w:sz w:val="24"/>
-          <w:szCs w:val="24"/>
-          <w:lang w:val="pt-BR"/>
-        </w:rPr>
-        <w:t>HASH LAB SOLUÇÕES PAGAMENTOS LTDA., sociedade empresária limitada, com sede na Cidade e Estado de São Paulo, na Avenida Brigadeiro Faria Lima, nº 1.306, 6º andar, Jardim Paulistano, CEP 01451-914, inscrita no CNPJ/MF sob nº 27.188.579/0001-14, bem como suas controladoras  (“</w:t>
+        <w:t>”) da HASH LAB SOLUÇÕES PAGAMENTOS LTDA., sociedade empresária limitada, com sede na Cidade e Estado de São Paulo, na Avenida Brigadeiro Faria Lima, nº 1.306, 6º andar, Jardim Paulistano, CEP 01451-914, inscrita no CNPJ/MF sob nº 27.188.579/0001-14, bem como suas controladoras  (“</w:t>
       </w:r>
       <w:r>
         <w:rPr>
@@ -100,16 +91,7 @@
           <w:szCs w:val="24"/>
           <w:lang w:val="pt-BR"/>
         </w:rPr>
-        <w:t>”)</w:t>
-      </w:r>
-      <w:r>
-        <w:rPr>
-          <w:rFonts w:ascii="Times New Roman" w:hAnsi="Times New Roman" w:cs="Times New Roman"/>
-          <w:sz w:val="24"/>
-          <w:szCs w:val="24"/>
-          <w:lang w:val="pt-BR"/>
-        </w:rPr>
-        <w:t>.</w:t>
+        <w:t>”).</w:t>
       </w:r>
     </w:p>
     <w:p>
@@ -129,34 +111,7 @@
           <w:szCs w:val="24"/>
           <w:lang w:val="pt-BR"/>
         </w:rPr>
-        <w:t xml:space="preserve">A Política consiste no </w:t>
-      </w:r>
-      <w:r>
-        <w:rPr>
-          <w:rFonts w:ascii="Times New Roman" w:hAnsi="Times New Roman" w:cs="Times New Roman"/>
-          <w:sz w:val="24"/>
-          <w:szCs w:val="24"/>
-          <w:lang w:val="pt-BR"/>
-        </w:rPr>
-        <w:t xml:space="preserve">conjunto de mecanismos e procedimentos internos de integridade, auditoria e incentivo à denúncia de irregularidades e na aplicação efetiva </w:t>
-      </w:r>
-      <w:r>
-        <w:rPr>
-          <w:rFonts w:ascii="Times New Roman" w:hAnsi="Times New Roman" w:cs="Times New Roman"/>
-          <w:sz w:val="24"/>
-          <w:szCs w:val="24"/>
-          <w:lang w:val="pt-BR"/>
-        </w:rPr>
-        <w:t xml:space="preserve">de </w:t>
-      </w:r>
-      <w:r>
-        <w:rPr>
-          <w:rFonts w:ascii="Times New Roman" w:hAnsi="Times New Roman" w:cs="Times New Roman"/>
-          <w:sz w:val="24"/>
-          <w:szCs w:val="24"/>
-          <w:lang w:val="pt-BR"/>
-        </w:rPr>
-        <w:t>políticas e diretrizes com objetivo de detectar e sanar desvios, fraudes, irregularidades e atos ilícitos praticados contra a</w:t>
+        <w:t>A Política consiste no conjunto de mecanismos e procedimentos internos de integridade, auditoria e incentivo à denúncia de irregularidades e na aplicação efetiva de políticas e diretrizes com objetivo de detectar e sanar desvios, fraudes, irregularidades e atos ilícitos praticados contra a</w:t>
       </w:r>
       <w:r>
         <w:rPr>
@@ -194,142 +149,7 @@
           <w:szCs w:val="24"/>
           <w:lang w:val="pt-BR"/>
         </w:rPr>
-        <w:t xml:space="preserve">A Política será </w:t>
-      </w:r>
-      <w:r>
-        <w:rPr>
-          <w:rFonts w:ascii="Times New Roman" w:hAnsi="Times New Roman" w:cs="Times New Roman"/>
-          <w:sz w:val="24"/>
-          <w:szCs w:val="24"/>
-          <w:lang w:val="pt-BR"/>
-        </w:rPr>
-        <w:t>estruturad</w:t>
-      </w:r>
-      <w:r>
-        <w:rPr>
-          <w:rFonts w:ascii="Times New Roman" w:hAnsi="Times New Roman" w:cs="Times New Roman"/>
-          <w:sz w:val="24"/>
-          <w:szCs w:val="24"/>
-          <w:lang w:val="pt-BR"/>
-        </w:rPr>
-        <w:t>a</w:t>
-      </w:r>
-      <w:r>
-        <w:rPr>
-          <w:rFonts w:ascii="Times New Roman" w:hAnsi="Times New Roman" w:cs="Times New Roman"/>
-          <w:sz w:val="24"/>
-          <w:szCs w:val="24"/>
-          <w:lang w:val="pt-BR"/>
-        </w:rPr>
-        <w:t>, aplicad</w:t>
-      </w:r>
-      <w:r>
-        <w:rPr>
-          <w:rFonts w:ascii="Times New Roman" w:hAnsi="Times New Roman" w:cs="Times New Roman"/>
-          <w:sz w:val="24"/>
-          <w:szCs w:val="24"/>
-          <w:lang w:val="pt-BR"/>
-        </w:rPr>
-        <w:t>a</w:t>
-      </w:r>
-      <w:r>
-        <w:rPr>
-          <w:rFonts w:ascii="Times New Roman" w:hAnsi="Times New Roman" w:cs="Times New Roman"/>
-          <w:sz w:val="24"/>
-          <w:szCs w:val="24"/>
-          <w:lang w:val="pt-BR"/>
-        </w:rPr>
-        <w:t xml:space="preserve"> e atualizad</w:t>
-      </w:r>
-      <w:r>
-        <w:rPr>
-          <w:rFonts w:ascii="Times New Roman" w:hAnsi="Times New Roman" w:cs="Times New Roman"/>
-          <w:sz w:val="24"/>
-          <w:szCs w:val="24"/>
-          <w:lang w:val="pt-BR"/>
-        </w:rPr>
-        <w:t>a</w:t>
-      </w:r>
-      <w:r>
-        <w:rPr>
-          <w:rFonts w:ascii="Times New Roman" w:hAnsi="Times New Roman" w:cs="Times New Roman"/>
-          <w:sz w:val="24"/>
-          <w:szCs w:val="24"/>
-          <w:lang w:val="pt-BR"/>
-        </w:rPr>
-        <w:t xml:space="preserve"> de acordo com as características e riscos atuais das atividades </w:t>
-      </w:r>
-      <w:r>
-        <w:rPr>
-          <w:rFonts w:ascii="Times New Roman" w:hAnsi="Times New Roman" w:cs="Times New Roman"/>
-          <w:sz w:val="24"/>
-          <w:szCs w:val="24"/>
-          <w:lang w:val="pt-BR"/>
-        </w:rPr>
-        <w:t>da HASH</w:t>
-      </w:r>
-      <w:r>
-        <w:rPr>
-          <w:rFonts w:ascii="Times New Roman" w:hAnsi="Times New Roman" w:cs="Times New Roman"/>
-          <w:sz w:val="24"/>
-          <w:szCs w:val="24"/>
-          <w:lang w:val="pt-BR"/>
-        </w:rPr>
-        <w:t>, a qual por sua vez deve garantir o constante aprimoramento e adaptação d</w:t>
-      </w:r>
-      <w:r>
-        <w:rPr>
-          <w:rFonts w:ascii="Times New Roman" w:hAnsi="Times New Roman" w:cs="Times New Roman"/>
-          <w:sz w:val="24"/>
-          <w:szCs w:val="24"/>
-          <w:lang w:val="pt-BR"/>
-        </w:rPr>
-        <w:t>a</w:t>
-      </w:r>
-      <w:r>
-        <w:rPr>
-          <w:rFonts w:ascii="Times New Roman" w:hAnsi="Times New Roman" w:cs="Times New Roman"/>
-          <w:sz w:val="24"/>
-          <w:szCs w:val="24"/>
-          <w:lang w:val="pt-BR"/>
-        </w:rPr>
-        <w:t xml:space="preserve"> referid</w:t>
-      </w:r>
-      <w:r>
-        <w:rPr>
-          <w:rFonts w:ascii="Times New Roman" w:hAnsi="Times New Roman" w:cs="Times New Roman"/>
-          <w:sz w:val="24"/>
-          <w:szCs w:val="24"/>
-          <w:lang w:val="pt-BR"/>
-        </w:rPr>
-        <w:t>a</w:t>
-      </w:r>
-      <w:r>
-        <w:rPr>
-          <w:rFonts w:ascii="Times New Roman" w:hAnsi="Times New Roman" w:cs="Times New Roman"/>
-          <w:sz w:val="24"/>
-          <w:szCs w:val="24"/>
-          <w:lang w:val="pt-BR"/>
-        </w:rPr>
-        <w:t xml:space="preserve"> </w:t>
-      </w:r>
-      <w:r>
-        <w:rPr>
-          <w:rFonts w:ascii="Times New Roman" w:hAnsi="Times New Roman" w:cs="Times New Roman"/>
-          <w:sz w:val="24"/>
-          <w:szCs w:val="24"/>
-          <w:lang w:val="pt-BR"/>
-        </w:rPr>
-        <w:t>Política</w:t>
-      </w:r>
-      <w:r>
-        <w:rPr>
-          <w:rFonts w:ascii="Times New Roman" w:hAnsi="Times New Roman" w:cs="Times New Roman"/>
-          <w:sz w:val="24"/>
-          <w:szCs w:val="24"/>
-          <w:lang w:val="pt-BR"/>
-        </w:rPr>
-        <w:t>, visando garantir sua efetividade.</w:t>
+        <w:t>A Política será estruturada, aplicada e atualizada de acordo com as características e riscos atuais das atividades da HASH, a qual por sua vez deve garantir o constante aprimoramento e adaptação da referida Política, visando garantir sua efetividade.</w:t>
       </w:r>
     </w:p>
     <w:p>
@@ -367,16 +187,7 @@
           <w:szCs w:val="24"/>
           <w:lang w:val="pt-BR"/>
         </w:rPr>
-        <w:t xml:space="preserve"> e </w:t>
-      </w:r>
-      <w:r>
-        <w:rPr>
-          <w:rFonts w:ascii="Times New Roman" w:hAnsi="Times New Roman" w:cs="Times New Roman"/>
-          <w:sz w:val="24"/>
-          <w:szCs w:val="24"/>
-          <w:lang w:val="pt-BR"/>
-        </w:rPr>
-        <w:t>administradores, independentemente de cargo ou função exercidos</w:t>
+        <w:t xml:space="preserve"> e administradores, independentemente de cargo ou função exercidos</w:t>
       </w:r>
       <w:r>
         <w:rPr>
@@ -431,16 +242,7 @@
           <w:szCs w:val="24"/>
           <w:lang w:val="pt-BR"/>
         </w:rPr>
-        <w:t>representantes legais, prepostos, procuradores, sócios, contratados e quaisquer terceiros que tiverem qualquer relação direta ou indireta com a HASH</w:t>
-      </w:r>
-      <w:r>
-        <w:rPr>
-          <w:rFonts w:ascii="Times New Roman" w:hAnsi="Times New Roman" w:cs="Times New Roman"/>
-          <w:sz w:val="24"/>
-          <w:szCs w:val="24"/>
-          <w:lang w:val="pt-BR"/>
-        </w:rPr>
-        <w:t xml:space="preserve">, </w:t>
+        <w:t xml:space="preserve">representantes legais, prepostos, procuradores, sócios, contratados e quaisquer terceiros que tiverem qualquer relação direta ou indireta com a HASH, </w:t>
       </w:r>
       <w:r>
         <w:rPr>
@@ -656,7 +458,25 @@
           <w:szCs w:val="24"/>
           <w:lang w:val="pt-BR"/>
         </w:rPr>
-        <w:t>A HASH, bem como os Funcionários tem a obrigação manter registros contábeis que reflitam de forma completa e precisa as transações, bem como manter controles internos que assegurem a pronta elaboração e confiabilidade de relatórios e demonstrações financeiros da HASH</w:t>
+        <w:t>A HASH, bem como os Funcionários</w:t>
+      </w:r>
+      <w:r>
+        <w:rPr>
+          <w:rFonts w:ascii="Times New Roman" w:hAnsi="Times New Roman" w:cs="Times New Roman"/>
+          <w:sz w:val="24"/>
+          <w:szCs w:val="24"/>
+          <w:lang w:val="pt-BR"/>
+        </w:rPr>
+        <w:t>,</w:t>
+      </w:r>
+      <w:r>
+        <w:rPr>
+          <w:rFonts w:ascii="Times New Roman" w:hAnsi="Times New Roman" w:cs="Times New Roman"/>
+          <w:sz w:val="24"/>
+          <w:szCs w:val="24"/>
+          <w:lang w:val="pt-BR"/>
+        </w:rPr>
+        <w:t xml:space="preserve"> tem a obrigação manter registros contábeis que reflitam de forma completa e precisa as transações, bem como manter controles internos que assegurem a pronta elaboração e confiabilidade de relatórios e demonstrações financeiros da HASH</w:t>
       </w:r>
       <w:r>
         <w:rPr>
@@ -685,34 +505,7 @@
           <w:szCs w:val="24"/>
           <w:lang w:val="pt-BR"/>
         </w:rPr>
-        <w:t xml:space="preserve">A HASH não fará nenhuma </w:t>
-      </w:r>
-      <w:r>
-        <w:rPr>
-          <w:rFonts w:ascii="Times New Roman" w:hAnsi="Times New Roman" w:cs="Times New Roman"/>
-          <w:sz w:val="24"/>
-          <w:szCs w:val="24"/>
-          <w:lang w:val="pt-BR"/>
-        </w:rPr>
-        <w:t>doa</w:t>
-      </w:r>
-      <w:r>
-        <w:rPr>
-          <w:rFonts w:ascii="Times New Roman" w:hAnsi="Times New Roman" w:cs="Times New Roman"/>
-          <w:sz w:val="24"/>
-          <w:szCs w:val="24"/>
-          <w:lang w:val="pt-BR"/>
-        </w:rPr>
-        <w:t>ção</w:t>
-      </w:r>
-      <w:r>
-        <w:rPr>
-          <w:rFonts w:ascii="Times New Roman" w:hAnsi="Times New Roman" w:cs="Times New Roman"/>
-          <w:sz w:val="24"/>
-          <w:szCs w:val="24"/>
-          <w:lang w:val="pt-BR"/>
-        </w:rPr>
-        <w:t xml:space="preserve"> para candidatos e</w:t>
+        <w:t>A HASH não fará nenhuma doação para candidatos e</w:t>
       </w:r>
       <w:r>
         <w:rPr>
@@ -730,16 +523,7 @@
           <w:szCs w:val="24"/>
           <w:lang w:val="pt-BR"/>
         </w:rPr>
-        <w:t xml:space="preserve"> partidos políticos</w:t>
-      </w:r>
-      <w:r>
-        <w:rPr>
-          <w:rFonts w:ascii="Times New Roman" w:hAnsi="Times New Roman" w:cs="Times New Roman"/>
-          <w:sz w:val="24"/>
-          <w:szCs w:val="24"/>
-          <w:lang w:val="pt-BR"/>
-        </w:rPr>
-        <w:t>.</w:t>
+        <w:t xml:space="preserve"> partidos políticos.</w:t>
       </w:r>
     </w:p>
     <w:p>
@@ -806,79 +590,7 @@
           <w:szCs w:val="24"/>
           <w:lang w:val="pt-BR"/>
         </w:rPr>
-        <w:t xml:space="preserve">A HASH preza pela concorrência do mercado e visa estimular referida concorrência, especialmente, no mercado financeiro e de meios de pagamentos, razão pela qual não fará nenhum acordo com </w:t>
-      </w:r>
-      <w:r>
-        <w:rPr>
-          <w:rFonts w:ascii="Times New Roman" w:hAnsi="Times New Roman" w:cs="Times New Roman"/>
-          <w:sz w:val="24"/>
-          <w:szCs w:val="24"/>
-          <w:lang w:val="pt-BR"/>
-        </w:rPr>
-        <w:t xml:space="preserve">qualquer pessoa jurídica que estiver </w:t>
-      </w:r>
-      <w:r>
-        <w:rPr>
-          <w:rFonts w:ascii="Times New Roman" w:hAnsi="Times New Roman" w:cs="Times New Roman"/>
-          <w:sz w:val="24"/>
-          <w:szCs w:val="24"/>
-          <w:lang w:val="pt-BR"/>
-        </w:rPr>
-        <w:t>ofertando</w:t>
-      </w:r>
-      <w:r>
-        <w:rPr>
-          <w:rFonts w:ascii="Times New Roman" w:hAnsi="Times New Roman" w:cs="Times New Roman"/>
-          <w:sz w:val="24"/>
-          <w:szCs w:val="24"/>
-          <w:lang w:val="pt-BR"/>
-        </w:rPr>
-        <w:t xml:space="preserve"> produto</w:t>
-      </w:r>
-      <w:r>
-        <w:rPr>
-          <w:rFonts w:ascii="Times New Roman" w:hAnsi="Times New Roman" w:cs="Times New Roman"/>
-          <w:sz w:val="24"/>
-          <w:szCs w:val="24"/>
-          <w:lang w:val="pt-BR"/>
-        </w:rPr>
-        <w:t>s</w:t>
-      </w:r>
-      <w:r>
-        <w:rPr>
-          <w:rFonts w:ascii="Times New Roman" w:hAnsi="Times New Roman" w:cs="Times New Roman"/>
-          <w:sz w:val="24"/>
-          <w:szCs w:val="24"/>
-          <w:lang w:val="pt-BR"/>
-        </w:rPr>
-        <w:t xml:space="preserve"> concorrente</w:t>
-      </w:r>
-      <w:r>
-        <w:rPr>
-          <w:rFonts w:ascii="Times New Roman" w:hAnsi="Times New Roman" w:cs="Times New Roman"/>
-          <w:sz w:val="24"/>
-          <w:szCs w:val="24"/>
-          <w:lang w:val="pt-BR"/>
-        </w:rPr>
-        <w:t>s</w:t>
-      </w:r>
-      <w:r>
-        <w:rPr>
-          <w:rFonts w:ascii="Times New Roman" w:hAnsi="Times New Roman" w:cs="Times New Roman"/>
-          <w:sz w:val="24"/>
-          <w:szCs w:val="24"/>
-          <w:lang w:val="pt-BR"/>
-        </w:rPr>
-        <w:t xml:space="preserve"> no sentido de eliminar ou restringir a concorrência, incluindo, sem limitações, quaisquer contatos de divisão do mercado</w:t>
-      </w:r>
-      <w:r>
-        <w:rPr>
-          <w:rFonts w:ascii="Times New Roman" w:hAnsi="Times New Roman" w:cs="Times New Roman"/>
-          <w:sz w:val="24"/>
-          <w:szCs w:val="24"/>
-          <w:lang w:val="pt-BR"/>
-        </w:rPr>
-        <w:t>.</w:t>
+        <w:t>A HASH preza pela concorrência do mercado e visa estimular referida concorrência, especialmente, no mercado financeiro e de meios de pagamentos, razão pela qual não fará nenhum acordo com qualquer pessoa jurídica que estiver ofertando produtos concorrentes no sentido de eliminar ou restringir a concorrência, incluindo, sem limitações, quaisquer contatos de divisão do mercado.</w:t>
       </w:r>
     </w:p>
     <w:p>
@@ -898,7 +610,25 @@
           <w:szCs w:val="24"/>
           <w:lang w:val="pt-BR"/>
         </w:rPr>
-        <w:t>Todos os Funcionários tem obrigação de celebrar o termo de compliance constante do Anexo I (“</w:t>
+        <w:t>Todos os Funcionários</w:t>
+      </w:r>
+      <w:r>
+        <w:rPr>
+          <w:rFonts w:ascii="Times New Roman" w:hAnsi="Times New Roman" w:cs="Times New Roman"/>
+          <w:sz w:val="24"/>
+          <w:szCs w:val="24"/>
+          <w:lang w:val="pt-BR"/>
+        </w:rPr>
+        <w:t>, clientes e terceiros que atuem em nome da HASH</w:t>
+      </w:r>
+      <w:r>
+        <w:rPr>
+          <w:rFonts w:ascii="Times New Roman" w:hAnsi="Times New Roman" w:cs="Times New Roman"/>
+          <w:sz w:val="24"/>
+          <w:szCs w:val="24"/>
+          <w:lang w:val="pt-BR"/>
+        </w:rPr>
+        <w:t xml:space="preserve"> tem obrigação de celebrar o termo de compliance constante do Anexo I (“</w:t>
       </w:r>
       <w:r>
         <w:rPr>
@@ -989,17 +719,22 @@
           <w:szCs w:val="24"/>
           <w:lang w:val="pt-BR"/>
         </w:rPr>
-        <w:t xml:space="preserve"> em: </w:t>
-      </w:r>
-      <w:r>
-        <w:rPr>
-          <w:rFonts w:ascii="Times New Roman" w:hAnsi="Times New Roman" w:cs="Times New Roman"/>
-          <w:sz w:val="24"/>
-          <w:szCs w:val="24"/>
-          <w:highlight w:val="yellow"/>
-          <w:lang w:val="pt-BR"/>
-        </w:rPr>
-        <w:t>[-]</w:t>
+        <w:t xml:space="preserve"> em:</w:t>
+      </w:r>
+      <w:r>
+        <w:rPr>
+          <w:lang w:val="pt-BR"/>
+        </w:rPr>
+        <w:t xml:space="preserve"> </w:t>
+      </w:r>
+      <w:r>
+        <w:rPr>
+          <w:rFonts w:ascii="Times New Roman" w:hAnsi="Times New Roman" w:cs="Times New Roman"/>
+          <w:sz w:val="24"/>
+          <w:szCs w:val="24"/>
+          <w:lang w:val="pt-BR"/>
+        </w:rPr>
+        <w:t>hash.com.br/compliance</w:t>
       </w:r>
       <w:r>
         <w:rPr>
@@ -1249,16 +984,7 @@
           <w:szCs w:val="24"/>
           <w:lang w:val="pt-BR"/>
         </w:rPr>
-        <w:t>Os Compromitentes, em especial, mas não se limitando aos Funcionários,</w:t>
-      </w:r>
-      <w:r>
-        <w:rPr>
-          <w:rFonts w:ascii="Times New Roman" w:hAnsi="Times New Roman" w:cs="Times New Roman"/>
-          <w:sz w:val="24"/>
-          <w:szCs w:val="24"/>
-          <w:lang w:val="pt-BR"/>
-        </w:rPr>
-        <w:t xml:space="preserve"> que tiverem suspeitas de desrespeito a qualquer disposição desta Política </w:t>
+        <w:t xml:space="preserve">Os Compromitentes, em especial, mas não se limitando aos Funcionários, que tiverem suspeitas de desrespeito a qualquer disposição desta Política </w:t>
       </w:r>
       <w:r>
         <w:rPr>
@@ -1276,7 +1002,16 @@
           <w:szCs w:val="24"/>
           <w:lang w:val="pt-BR"/>
         </w:rPr>
-        <w:t>devem procurar o Comitê de Compliance</w:t>
+        <w:t xml:space="preserve">devem </w:t>
+      </w:r>
+      <w:r>
+        <w:rPr>
+          <w:rFonts w:ascii="Times New Roman" w:hAnsi="Times New Roman" w:cs="Times New Roman"/>
+          <w:sz w:val="24"/>
+          <w:szCs w:val="24"/>
+          <w:lang w:val="pt-BR"/>
+        </w:rPr>
+        <w:t>em até 3 (três) dias úteis da suspeita ou conhecimento dos atos ou fatos</w:t>
       </w:r>
       <w:r>
         <w:rPr>
@@ -1294,6 +1029,51 @@
           <w:szCs w:val="24"/>
           <w:lang w:val="pt-BR"/>
         </w:rPr>
+        <w:t>procurar o Comitê de Compliance</w:t>
+      </w:r>
+      <w:r>
+        <w:rPr>
+          <w:rFonts w:ascii="Times New Roman" w:hAnsi="Times New Roman" w:cs="Times New Roman"/>
+          <w:sz w:val="24"/>
+          <w:szCs w:val="24"/>
+          <w:lang w:val="pt-BR"/>
+        </w:rPr>
+        <w:t xml:space="preserve">: (i) pessoalmente; (ii) através do e-mail </w:t>
+      </w:r>
+      <w:r>
+        <w:rPr>
+          <w:rFonts w:ascii="Times New Roman" w:hAnsi="Times New Roman" w:cs="Times New Roman"/>
+          <w:sz w:val="24"/>
+          <w:szCs w:val="24"/>
+          <w:lang w:val="pt-BR"/>
+        </w:rPr>
+        <w:t>compliance@hash.com.br</w:t>
+      </w:r>
+      <w:r>
+        <w:rPr>
+          <w:rFonts w:ascii="Times New Roman" w:hAnsi="Times New Roman" w:cs="Times New Roman"/>
+          <w:sz w:val="24"/>
+          <w:szCs w:val="24"/>
+          <w:lang w:val="pt-BR"/>
+        </w:rPr>
+        <w:t>;</w:t>
+      </w:r>
+      <w:r>
+        <w:rPr>
+          <w:rFonts w:ascii="Times New Roman" w:hAnsi="Times New Roman" w:cs="Times New Roman"/>
+          <w:sz w:val="24"/>
+          <w:szCs w:val="24"/>
+          <w:lang w:val="pt-BR"/>
+        </w:rPr>
+        <w:t xml:space="preserve"> </w:t>
+      </w:r>
+      <w:r>
+        <w:rPr>
+          <w:rFonts w:ascii="Times New Roman" w:hAnsi="Times New Roman" w:cs="Times New Roman"/>
+          <w:sz w:val="24"/>
+          <w:szCs w:val="24"/>
+          <w:lang w:val="pt-BR"/>
+        </w:rPr>
         <w:t xml:space="preserve">ou fazer denúncia anônima ou identificada por meio do formulário disponível em </w:t>
       </w:r>
       <w:r>
@@ -1301,10 +1081,9 @@
           <w:rFonts w:ascii="Times New Roman" w:hAnsi="Times New Roman" w:cs="Times New Roman"/>
           <w:sz w:val="24"/>
           <w:szCs w:val="24"/>
-          <w:highlight w:val="yellow"/>
-          <w:lang w:val="pt-BR"/>
-        </w:rPr>
-        <w:t>[-]</w:t>
+          <w:lang w:val="pt-BR"/>
+        </w:rPr>
+        <w:t>hash.com.br/compliance</w:t>
       </w:r>
       <w:r>
         <w:rPr>
@@ -1333,33 +1112,6 @@
           <w:lang w:val="pt-BR"/>
         </w:rPr>
         <w:t>”)</w:t>
-      </w:r>
-      <w:r>
-        <w:rPr>
-          <w:rFonts w:ascii="Times New Roman" w:hAnsi="Times New Roman" w:cs="Times New Roman"/>
-          <w:sz w:val="24"/>
-          <w:szCs w:val="24"/>
-          <w:lang w:val="pt-BR"/>
-        </w:rPr>
-        <w:t xml:space="preserve"> </w:t>
-      </w:r>
-      <w:r>
-        <w:rPr>
-          <w:rFonts w:ascii="Times New Roman" w:hAnsi="Times New Roman" w:cs="Times New Roman"/>
-          <w:sz w:val="24"/>
-          <w:szCs w:val="24"/>
-          <w:lang w:val="pt-BR"/>
-        </w:rPr>
-        <w:t>em até 3 (três) dias úteis</w:t>
-      </w:r>
-      <w:r>
-        <w:rPr>
-          <w:rFonts w:ascii="Times New Roman" w:hAnsi="Times New Roman" w:cs="Times New Roman"/>
-          <w:sz w:val="24"/>
-          <w:szCs w:val="24"/>
-          <w:lang w:val="pt-BR"/>
-        </w:rPr>
-        <w:t xml:space="preserve"> da suspeita ou conhecimento dos atos ou fatos</w:t>
       </w:r>
       <w:r>
         <w:rPr>
@@ -1397,25 +1149,7 @@
           <w:szCs w:val="24"/>
           <w:lang w:val="pt-BR"/>
         </w:rPr>
-        <w:t>Todas as informações são estritamente confidenciais e serão analisadas pelo Comitê de Compliance da H</w:t>
-      </w:r>
-      <w:r>
-        <w:rPr>
-          <w:rFonts w:ascii="Times New Roman" w:hAnsi="Times New Roman" w:cs="Times New Roman"/>
-          <w:sz w:val="24"/>
-          <w:szCs w:val="24"/>
-          <w:lang w:val="pt-BR"/>
-        </w:rPr>
-        <w:t>ASH</w:t>
-      </w:r>
-      <w:r>
-        <w:rPr>
-          <w:rFonts w:ascii="Times New Roman" w:hAnsi="Times New Roman" w:cs="Times New Roman"/>
-          <w:sz w:val="24"/>
-          <w:szCs w:val="24"/>
-          <w:lang w:val="pt-BR"/>
-        </w:rPr>
-        <w:t xml:space="preserve"> e se for o caso por empresa de auditoria terceirizada</w:t>
+        <w:t>Todas as informações são estritamente confidenciais e serão analisadas pelo Comitê de Compliance da HASH e se for o caso por empresa de auditoria terceirizada</w:t>
       </w:r>
       <w:r>
         <w:rPr>
@@ -1472,43 +1206,7 @@
           <w:szCs w:val="24"/>
           <w:lang w:val="pt-BR"/>
         </w:rPr>
-        <w:t>O remetente d</w:t>
-      </w:r>
-      <w:r>
-        <w:rPr>
-          <w:rFonts w:ascii="Times New Roman" w:hAnsi="Times New Roman" w:cs="Times New Roman"/>
-          <w:sz w:val="24"/>
-          <w:szCs w:val="24"/>
-          <w:lang w:val="pt-BR"/>
-        </w:rPr>
-        <w:t>o</w:t>
-      </w:r>
-      <w:r>
-        <w:rPr>
-          <w:rFonts w:ascii="Times New Roman" w:hAnsi="Times New Roman" w:cs="Times New Roman"/>
-          <w:sz w:val="24"/>
-          <w:szCs w:val="24"/>
-          <w:lang w:val="pt-BR"/>
-        </w:rPr>
-        <w:t xml:space="preserve"> </w:t>
-      </w:r>
-      <w:r>
-        <w:rPr>
-          <w:rFonts w:ascii="Times New Roman" w:hAnsi="Times New Roman" w:cs="Times New Roman"/>
-          <w:sz w:val="24"/>
-          <w:szCs w:val="24"/>
-          <w:lang w:val="pt-BR"/>
-        </w:rPr>
-        <w:t>F</w:t>
-      </w:r>
-      <w:r>
-        <w:rPr>
-          <w:rFonts w:ascii="Times New Roman" w:hAnsi="Times New Roman" w:cs="Times New Roman"/>
-          <w:sz w:val="24"/>
-          <w:szCs w:val="24"/>
-          <w:lang w:val="pt-BR"/>
-        </w:rPr>
-        <w:t xml:space="preserve">ormulário é anônimo e somente será conhecido se </w:t>
+        <w:t xml:space="preserve">O remetente do Formulário é anônimo e somente será conhecido se </w:t>
       </w:r>
       <w:proofErr w:type="gramStart"/>
       <w:r>
@@ -1528,43 +1226,7 @@
           <w:szCs w:val="24"/>
           <w:lang w:val="pt-BR"/>
         </w:rPr>
-        <w:t xml:space="preserve"> se identificar.</w:t>
-      </w:r>
-      <w:r>
-        <w:rPr>
-          <w:rFonts w:ascii="Times New Roman" w:hAnsi="Times New Roman" w:cs="Times New Roman"/>
-          <w:sz w:val="24"/>
-          <w:szCs w:val="24"/>
-          <w:lang w:val="pt-BR"/>
-        </w:rPr>
-        <w:t xml:space="preserve"> </w:t>
-      </w:r>
-      <w:r>
-        <w:rPr>
-          <w:rFonts w:ascii="Times New Roman" w:hAnsi="Times New Roman" w:cs="Times New Roman"/>
-          <w:sz w:val="24"/>
-          <w:szCs w:val="24"/>
-          <w:lang w:val="pt-BR"/>
-        </w:rPr>
-        <w:t>O anonimato do remetente é assegurado e a H</w:t>
-      </w:r>
-      <w:r>
-        <w:rPr>
-          <w:rFonts w:ascii="Times New Roman" w:hAnsi="Times New Roman" w:cs="Times New Roman"/>
-          <w:sz w:val="24"/>
-          <w:szCs w:val="24"/>
-          <w:lang w:val="pt-BR"/>
-        </w:rPr>
-        <w:t>ASH que</w:t>
-      </w:r>
-      <w:r>
-        <w:rPr>
-          <w:rFonts w:ascii="Times New Roman" w:hAnsi="Times New Roman" w:cs="Times New Roman"/>
-          <w:sz w:val="24"/>
-          <w:szCs w:val="24"/>
-          <w:lang w:val="pt-BR"/>
-        </w:rPr>
-        <w:t xml:space="preserve"> não irá realizar ou tolerar nenhuma medida de retaliação ao remetente caso este deseje se identificar ou se por qualquer motivo for conhecido.</w:t>
+        <w:t xml:space="preserve"> se identificar. O anonimato do remetente é assegurado e a HASH que não irá realizar ou tolerar nenhuma medida de retaliação ao remetente caso este deseje se identificar ou se por qualquer motivo for conhecido.</w:t>
       </w:r>
     </w:p>
     <w:p>
@@ -1584,43 +1246,7 @@
           <w:szCs w:val="24"/>
           <w:lang w:val="pt-BR"/>
         </w:rPr>
-        <w:t xml:space="preserve">Em caso de constatação pelo Comitê de Compliance informado ou não pela Auditoria de violações a esta Política ou Leis Anticorrupção, a HASH tomará medidas disciplinares que poderão ser advertências ou até demissões por justa causa, bem como denúncia aos órgãos públicos em se tratando de </w:t>
-      </w:r>
-      <w:r>
-        <w:rPr>
-          <w:rFonts w:ascii="Times New Roman" w:hAnsi="Times New Roman" w:cs="Times New Roman"/>
-          <w:sz w:val="24"/>
-          <w:szCs w:val="24"/>
-          <w:lang w:val="pt-BR"/>
-        </w:rPr>
-        <w:t>irregularidades e atos ilícitos praticados contra a administração pública, nacional ou estrangeira.</w:t>
-      </w:r>
-      <w:r>
-        <w:rPr>
-          <w:rFonts w:ascii="Times New Roman" w:hAnsi="Times New Roman" w:cs="Times New Roman"/>
-          <w:sz w:val="24"/>
-          <w:szCs w:val="24"/>
-          <w:lang w:val="pt-BR"/>
-        </w:rPr>
-        <w:t xml:space="preserve"> Ainda, a HASH irá adotar </w:t>
-      </w:r>
-      <w:r>
-        <w:rPr>
-          <w:rFonts w:ascii="Times New Roman" w:hAnsi="Times New Roman" w:cs="Times New Roman"/>
-          <w:sz w:val="24"/>
-          <w:szCs w:val="24"/>
-          <w:lang w:val="pt-BR"/>
-        </w:rPr>
-        <w:t>procedimentos que assegurem a interrupção de irregularidades ou infrações detectadas e a tempestiva remediação dos danos gerados</w:t>
-      </w:r>
-      <w:r>
-        <w:rPr>
-          <w:rFonts w:ascii="Times New Roman" w:hAnsi="Times New Roman" w:cs="Times New Roman"/>
-          <w:sz w:val="24"/>
-          <w:szCs w:val="24"/>
-          <w:lang w:val="pt-BR"/>
-        </w:rPr>
-        <w:t xml:space="preserve"> a HASH ou a terceiros.</w:t>
+        <w:t>Em caso de constatação pelo Comitê de Compliance informado ou não pela Auditoria de violações a esta Política ou Leis Anticorrupção, a HASH tomará medidas disciplinares que poderão ser advertências ou até demissões por justa causa, bem como denúncia aos órgãos públicos em se tratando de irregularidades e atos ilícitos praticados contra a administração pública, nacional ou estrangeira. Ainda, a HASH irá adotar procedimentos que assegurem a interrupção de irregularidades ou infrações detectadas e a tempestiva remediação dos danos gerados a HASH ou a terceiros.</w:t>
       </w:r>
     </w:p>
     <w:p>
@@ -1646,7 +1272,6 @@
       <w:bookmarkEnd w:id="0"/>
     </w:p>
     <w:sectPr>
-      <w:headerReference w:type="default" r:id="rId8"/>
       <w:pgSz w:w="12240" w:h="15840"/>
       <w:pgMar w:top="1560" w:right="1440" w:bottom="1440" w:left="1440" w:header="720" w:footer="720" w:gutter="0"/>
       <w:cols w:space="720"/>
@@ -1704,85 +1329,6 @@
     </w:p>
   </w:footnote>
 </w:footnotes>
-</file>
-
-<file path=word/header1.xml><?xml version="1.0" encoding="utf-8"?>
-<w:hdr xmlns:wpc="http://schemas.microsoft.com/office/word/2010/wordprocessingCanvas" xmlns:cx="http://schemas.microsoft.com/office/drawing/2014/chartex" xmlns:cx1="http://schemas.microsoft.com/office/drawing/2015/9/8/chartex" xmlns:cx2="http://schemas.microsoft.com/office/drawing/2015/10/21/chartex" xmlns:cx3="http://schemas.microsoft.com/office/drawing/2016/5/9/chartex" xmlns:cx4="http://schemas.microsoft.com/office/drawing/2016/5/10/chartex" xmlns:cx5="http://schemas.microsoft.com/office/drawing/2016/5/11/chartex" xmlns:cx6="http://schemas.microsoft.com/office/drawing/2016/5/12/chartex" xmlns:cx7="http://schemas.microsoft.com/office/drawing/2016/5/13/chartex" xmlns:cx8="http://schemas.microsoft.com/office/drawing/2016/5/14/chartex" xmlns:mc="http://schemas.openxmlformats.org/markup-compatibility/2006" xmlns:aink="http://schemas.microsoft.com/office/drawing/2016/ink" xmlns:am3d="http://schemas.microsoft.com/office/drawing/2017/model3d" xmlns:o="urn:schemas-microsoft-com:office:office" xmlns:r="http://schemas.openxmlformats.org/officeDocument/2006/relationships" xmlns:m="http://schemas.openxmlformats.org/officeDocument/2006/math" xmlns:v="urn:schemas-microsoft-com:vml" xmlns:wp14="http://schemas.microsoft.com/office/word/2010/wordprocessingDrawing" xmlns:wp="http://schemas.openxmlformats.org/drawingml/2006/wordprocessingDrawing" xmlns:w10="urn:schemas-microsoft-com:office:word" xmlns:w="http://schemas.openxmlformats.org/wordprocessingml/2006/main" xmlns:w14="http://schemas.microsoft.com/office/word/2010/wordml" xmlns:w15="http://schemas.microsoft.com/office/word/2012/wordml" xmlns:w16cid="http://schemas.microsoft.com/office/word/2016/wordml/cid" xmlns:w16se="http://schemas.microsoft.com/office/word/2015/wordml/symex" xmlns:wpg="http://schemas.microsoft.com/office/word/2010/wordprocessingGroup" xmlns:wpi="http://schemas.microsoft.com/office/word/2010/wordprocessingInk" xmlns:wne="http://schemas.microsoft.com/office/word/2006/wordml" xmlns:wps="http://schemas.microsoft.com/office/word/2010/wordprocessingShape" mc:Ignorable="w14 w15 w16se w16cid wp14">
-  <w:p>
-    <w:pPr>
-      <w:pStyle w:val="Cabealho"/>
-      <w:rPr>
-        <w:rFonts w:ascii="Times New Roman" w:hAnsi="Times New Roman" w:cs="Times New Roman"/>
-        <w:i/>
-        <w:lang w:val="pt-BR"/>
-      </w:rPr>
-    </w:pPr>
-    <w:r>
-      <w:rPr>
-        <w:rFonts w:ascii="Times New Roman" w:hAnsi="Times New Roman" w:cs="Times New Roman"/>
-        <w:i/>
-        <w:lang w:val="pt-BR"/>
-      </w:rPr>
-      <w:t>1</w:t>
-    </w:r>
-    <w:r>
-      <w:rPr>
-        <w:rFonts w:ascii="Times New Roman" w:hAnsi="Times New Roman" w:cs="Times New Roman"/>
-        <w:i/>
-        <w:lang w:val="pt-BR"/>
-      </w:rPr>
-      <w:t>º</w:t>
-    </w:r>
-    <w:r>
-      <w:rPr>
-        <w:rFonts w:ascii="Times New Roman" w:hAnsi="Times New Roman" w:cs="Times New Roman"/>
-        <w:i/>
-        <w:lang w:val="pt-BR"/>
-      </w:rPr>
-      <w:t xml:space="preserve"> Draft – </w:t>
-    </w:r>
-    <w:r>
-      <w:rPr>
-        <w:rFonts w:ascii="Times New Roman" w:hAnsi="Times New Roman" w:cs="Times New Roman"/>
-        <w:i/>
-        <w:lang w:val="pt-BR"/>
-      </w:rPr>
-      <w:t>06</w:t>
-    </w:r>
-    <w:r>
-      <w:rPr>
-        <w:rFonts w:ascii="Times New Roman" w:hAnsi="Times New Roman" w:cs="Times New Roman"/>
-        <w:i/>
-        <w:lang w:val="pt-BR"/>
-      </w:rPr>
-      <w:t>.0</w:t>
-    </w:r>
-    <w:r>
-      <w:rPr>
-        <w:rFonts w:ascii="Times New Roman" w:hAnsi="Times New Roman" w:cs="Times New Roman"/>
-        <w:i/>
-        <w:lang w:val="pt-BR"/>
-      </w:rPr>
-      <w:t>5</w:t>
-    </w:r>
-    <w:r>
-      <w:rPr>
-        <w:rFonts w:ascii="Times New Roman" w:hAnsi="Times New Roman" w:cs="Times New Roman"/>
-        <w:i/>
-        <w:lang w:val="pt-BR"/>
-      </w:rPr>
-      <w:t>.</w:t>
-    </w:r>
-    <w:r>
-      <w:rPr>
-        <w:rFonts w:ascii="Times New Roman" w:hAnsi="Times New Roman" w:cs="Times New Roman"/>
-        <w:i/>
-        <w:lang w:val="pt-BR"/>
-      </w:rPr>
-      <w:t>2019</w:t>
-    </w:r>
-  </w:p>
-</w:hdr>
 </file>
 
 <file path=word/numbering.xml><?xml version="1.0" encoding="utf-8"?>
@@ -3193,7 +2739,7 @@
 </file>
 
 <file path=customXml/itemProps1.xml><?xml version="1.0" encoding="utf-8"?>
-<ds:datastoreItem xmlns:ds="http://schemas.openxmlformats.org/officeDocument/2006/customXml" ds:itemID="{37877696-F711-4041-A26A-52CED527FBBC}">
+<ds:datastoreItem xmlns:ds="http://schemas.openxmlformats.org/officeDocument/2006/customXml" ds:itemID="{21CD128A-5BA0-48FB-80E4-D40654679A34}">
   <ds:schemaRefs>
     <ds:schemaRef ds:uri="http://schemas.openxmlformats.org/officeDocument/2006/bibliography"/>
   </ds:schemaRefs>
